--- a/dist/knowledge/classes improvement.docx
+++ b/dist/knowledge/classes improvement.docx
@@ -47,13 +47,15 @@
       </w:pPr>
       <w:sdt>
         <w:sdtPr>
+          <w:rPr>
+            <w:rFonts w:hint="eastAsia"/>
+          </w:rPr>
           <w:alias w:val="Category"/>
           <w:tag w:val=""/>
           <w:id w:val="-1323266582"/>
           <w:placeholder>
             <w:docPart w:val="878162DCF0524AFCBBD9B6E31BCAFE4E"/>
           </w:placeholder>
-          <w:showingPlcHdr/>
           <w:dataBinding w:prefixMappings="xmlns:ns0='http://purl.org/dc/elements/1.1/' xmlns:ns1='http://schemas.openxmlformats.org/package/2006/metadata/core-properties' " w:xpath="/ns1:coreProperties[1]/ns1:category[1]" w:storeItemID="{6C3C8BC8-F283-45AE-878A-BAB7291924A1}"/>
           <w15:appearance w15:val="tags"/>
           <w:text/>
@@ -62,9 +64,9 @@
         <w:sdtContent>
           <w:r>
             <w:rPr>
-              <w:rStyle w:val="PlaceholderText"/>
+              <w:rFonts w:hint="eastAsia"/>
             </w:rPr>
-            <w:t>[Category]</w:t>
+            <w:t>专注力，自制力</w:t>
           </w:r>
         </w:sdtContent>
       </w:sdt>
@@ -207,20 +209,60 @@
           </w:r>
         </w:p>
         <w:p>
-          <w:pPr>
-            <w:rPr>
-              <w:rFonts w:hint="eastAsia"/>
-            </w:rPr>
-          </w:pPr>
           <w:r>
             <w:rPr>
               <w:rFonts w:hint="eastAsia"/>
             </w:rPr>
             <w:t>注意力，可以改善。</w:t>
           </w:r>
-          <w:bookmarkStart w:id="1" w:name="_GoBack"/>
-          <w:bookmarkEnd w:id="1"/>
         </w:p>
+        <w:sdt>
+          <w:sdtPr>
+            <w:alias w:val="day1"/>
+            <w:id w:val="642621343"/>
+            <w:placeholder>
+              <w:docPart w:val="DefaultPlaceholder_-1854013440"/>
+            </w:placeholder>
+            <w15:appearance w15:val="tags"/>
+          </w:sdtPr>
+          <w:sdtContent>
+            <w:bookmarkStart w:id="1" w:name="_GoBack" w:displacedByCustomXml="prev"/>
+            <w:p>
+              <w:r>
+                <w:t>Video provides a powerful way to help you prove your point. When you click Online Video, you can paste in the embed code for the video you want to add. You can also type a keyword to search online for the video that best fits your document.</w:t>
+              </w:r>
+            </w:p>
+            <w:bookmarkEnd w:id="1" w:displacedByCustomXml="next"/>
+          </w:sdtContent>
+        </w:sdt>
+        <w:sdt>
+          <w:sdtPr>
+            <w:alias w:val="day2"/>
+            <w:id w:val="679318463"/>
+            <w:placeholder>
+              <w:docPart w:val="DefaultPlaceholder_-1854013440"/>
+            </w:placeholder>
+            <w15:appearance w15:val="tags"/>
+          </w:sdtPr>
+          <w:sdtContent>
+            <w:p>
+              <w:r>
+                <w:t>Video provides a powerful way to help you prove your point. When you click Online Video, you can paste in the embed code for the video you want to add.</w:t>
+              </w:r>
+            </w:p>
+            <w:p>
+              <w:r>
+                <w:t>You can also type a keyword to search online for the video that best fits your document. To make your document look professionally produced, Word provides header, footer, cover page, and text box designs that complement each other.</w:t>
+              </w:r>
+            </w:p>
+            <w:p>
+              <w:r>
+                <w:t>For example, you can add a matching cover page, header, and sidebar. Click Insert and then choose the elements you want from the different galleries.</w:t>
+              </w:r>
+            </w:p>
+          </w:sdtContent>
+        </w:sdt>
+        <w:p/>
         <w:p/>
       </w:sdtContent>
     </w:sdt>
@@ -262,9 +304,6 @@
         <w:p>
           <w:pPr>
             <w:jc w:val="center"/>
-            <w:rPr>
-              <w:rFonts w:hint="eastAsia"/>
-            </w:rPr>
           </w:pPr>
           <w:r>
             <w:rPr>
@@ -317,19 +356,7 @@
                   <w:rPr>
                     <w:rFonts w:hint="eastAsia"/>
                   </w:rPr>
-                  <w:t>第</w:t>
-                </w:r>
-                <w:r>
-                  <w:rPr>
-                    <w:rFonts w:hint="eastAsia"/>
-                  </w:rPr>
-                  <w:t>二</w:t>
-                </w:r>
-                <w:r>
-                  <w:rPr>
-                    <w:rFonts w:hint="eastAsia"/>
-                  </w:rPr>
-                  <w:t>节课</w:t>
+                  <w:t>第二节课</w:t>
                 </w:r>
               </w:p>
             </w:tc>
@@ -342,19 +369,7 @@
                   <w:rPr>
                     <w:rFonts w:hint="eastAsia"/>
                   </w:rPr>
-                  <w:t>第</w:t>
-                </w:r>
-                <w:r>
-                  <w:rPr>
-                    <w:rFonts w:hint="eastAsia"/>
-                  </w:rPr>
-                  <w:t>三</w:t>
-                </w:r>
-                <w:r>
-                  <w:rPr>
-                    <w:rFonts w:hint="eastAsia"/>
-                  </w:rPr>
-                  <w:t>节课</w:t>
+                  <w:t>第三节课</w:t>
                 </w:r>
               </w:p>
             </w:tc>
@@ -367,19 +382,7 @@
                   <w:rPr>
                     <w:rFonts w:hint="eastAsia"/>
                   </w:rPr>
-                  <w:t>第</w:t>
-                </w:r>
-                <w:r>
-                  <w:rPr>
-                    <w:rFonts w:hint="eastAsia"/>
-                  </w:rPr>
-                  <w:t>四</w:t>
-                </w:r>
-                <w:r>
-                  <w:rPr>
-                    <w:rFonts w:hint="eastAsia"/>
-                  </w:rPr>
-                  <w:t>节课</w:t>
+                  <w:t>第四节课</w:t>
                 </w:r>
               </w:p>
             </w:tc>
@@ -392,19 +395,7 @@
                   <w:rPr>
                     <w:rFonts w:hint="eastAsia"/>
                   </w:rPr>
-                  <w:t>第</w:t>
-                </w:r>
-                <w:r>
-                  <w:rPr>
-                    <w:rFonts w:hint="eastAsia"/>
-                  </w:rPr>
-                  <w:t>五</w:t>
-                </w:r>
-                <w:r>
-                  <w:rPr>
-                    <w:rFonts w:hint="eastAsia"/>
-                  </w:rPr>
-                  <w:t>节课</w:t>
+                  <w:t>第五节课</w:t>
                 </w:r>
               </w:p>
             </w:tc>
@@ -417,19 +408,7 @@
                   <w:rPr>
                     <w:rFonts w:hint="eastAsia"/>
                   </w:rPr>
-                  <w:t>第</w:t>
-                </w:r>
-                <w:r>
-                  <w:rPr>
-                    <w:rFonts w:hint="eastAsia"/>
-                  </w:rPr>
-                  <w:t>六</w:t>
-                </w:r>
-                <w:r>
-                  <w:rPr>
-                    <w:rFonts w:hint="eastAsia"/>
-                  </w:rPr>
-                  <w:t>节课</w:t>
+                  <w:t>第六节课</w:t>
                 </w:r>
               </w:p>
             </w:tc>
@@ -593,11 +572,6 @@
                 <w:tcW w:w="1335" w:type="dxa"/>
               </w:tcPr>
               <w:p>
-                <w:pPr>
-                  <w:rPr>
-                    <w:rFonts w:hint="eastAsia"/>
-                  </w:rPr>
-                </w:pPr>
                 <w:r>
                   <w:rPr>
                     <w:rFonts w:hint="eastAsia"/>
@@ -649,11 +623,6 @@
                 <w:tcW w:w="1335" w:type="dxa"/>
               </w:tcPr>
               <w:p>
-                <w:pPr>
-                  <w:rPr>
-                    <w:rFonts w:hint="eastAsia"/>
-                  </w:rPr>
-                </w:pPr>
                 <w:r>
                   <w:rPr>
                     <w:rFonts w:hint="eastAsia"/>
@@ -1362,6 +1331,32 @@
         </w:p>
       </w:docPartBody>
     </w:docPart>
+    <w:docPart>
+      <w:docPartPr>
+        <w:name w:val="DefaultPlaceholder_-1854013440"/>
+        <w:category>
+          <w:name w:val="General"/>
+          <w:gallery w:val="placeholder"/>
+        </w:category>
+        <w:types>
+          <w:type w:val="bbPlcHdr"/>
+        </w:types>
+        <w:behaviors>
+          <w:behavior w:val="content"/>
+        </w:behaviors>
+        <w:guid w:val="{6F63D137-18BE-485B-B070-21DCB611DB08}"/>
+      </w:docPartPr>
+      <w:docPartBody>
+        <w:p>
+          <w:r>
+            <w:rPr>
+              <w:rStyle w:val="PlaceholderText"/>
+            </w:rPr>
+            <w:t>Click or tap here to enter text.</w:t>
+          </w:r>
+        </w:p>
+      </w:docPartBody>
+    </w:docPart>
   </w:docParts>
 </w:glossaryDocument>
 </file>
@@ -1373,7 +1368,7 @@
     <w:charset w:val="00"/>
     <w:family w:val="swiss"/>
     <w:pitch w:val="variable"/>
-    <w:sig w:usb0="E0002AFF" w:usb1="C000247B" w:usb2="00000009" w:usb3="00000000" w:csb0="000001FF" w:csb1="00000000"/>
+    <w:sig w:usb0="E0002AFF" w:usb1="4000ACFF" w:usb2="00000001" w:usb3="00000000" w:csb0="000001FF" w:csb1="00000000"/>
   </w:font>
   <w:font w:name="SimSun">
     <w:altName w:val="宋体"/>
@@ -1388,14 +1383,14 @@
     <w:charset w:val="00"/>
     <w:family w:val="roman"/>
     <w:pitch w:val="variable"/>
-    <w:sig w:usb0="E0002AEF" w:usb1="C0007841" w:usb2="00000009" w:usb3="00000000" w:csb0="000001FF" w:csb1="00000000"/>
+    <w:sig w:usb0="E0002AFF" w:usb1="C0007843" w:usb2="00000009" w:usb3="00000000" w:csb0="000001FF" w:csb1="00000000"/>
   </w:font>
   <w:font w:name="Calibri Light">
     <w:panose1 w:val="020F0302020204030204"/>
     <w:charset w:val="00"/>
     <w:family w:val="swiss"/>
     <w:pitch w:val="variable"/>
-    <w:sig w:usb0="E0002AFF" w:usb1="C000247B" w:usb2="00000009" w:usb3="00000000" w:csb0="000001FF" w:csb1="00000000"/>
+    <w:sig w:usb0="A0002AEF" w:usb1="4000207B" w:usb2="00000000" w:usb3="00000000" w:csb0="000001FF" w:csb1="00000000"/>
   </w:font>
   <w:font w:name="DengXian">
     <w:altName w:val="等线"/>
@@ -1436,6 +1431,7 @@
     <w:rsid w:val="00051700"/>
     <w:rsid w:val="000C7CEC"/>
     <w:rsid w:val="000F0496"/>
+    <w:rsid w:val="001919E6"/>
     <w:rsid w:val="001E0D92"/>
     <w:rsid w:val="00245BCC"/>
     <w:rsid w:val="002A7993"/>
@@ -1448,6 +1444,7 @@
     <w:rsid w:val="004F10AC"/>
     <w:rsid w:val="004F54BE"/>
     <w:rsid w:val="006F1335"/>
+    <w:rsid w:val="00700517"/>
     <w:rsid w:val="00755330"/>
     <w:rsid w:val="007A1329"/>
     <w:rsid w:val="008B7DE3"/>
@@ -1912,7 +1909,7 @@
     <w:basedOn w:val="DefaultParagraphFont"/>
     <w:uiPriority w:val="99"/>
     <w:semiHidden/>
-    <w:rsid w:val="00921C98"/>
+    <w:rsid w:val="001919E6"/>
     <w:rPr>
       <w:color w:val="808080"/>
     </w:rPr>
@@ -2266,7 +2263,7 @@
 </file>
 
 <file path=customXml/itemProps2.xml><?xml version="1.0" encoding="utf-8"?>
-<ds:datastoreItem xmlns:ds="http://schemas.openxmlformats.org/officeDocument/2006/customXml" ds:itemID="{4123ECEC-63C1-B646-9FB7-805EAD0759D9}">
+<ds:datastoreItem xmlns:ds="http://schemas.openxmlformats.org/officeDocument/2006/customXml" ds:itemID="{F2489E31-D5CA-46CF-BAD1-F5FF59212D1B}">
   <ds:schemaRefs>
     <ds:schemaRef ds:uri="http://schemas.openxmlformats.org/officeDocument/2006/bibliography"/>
   </ds:schemaRefs>

--- a/dist/knowledge/classes improvement.docx
+++ b/dist/knowledge/classes improvement.docx
@@ -36,7 +36,7 @@
               <w:rStyle w:val="TitleChar"/>
               <w:rFonts w:hint="eastAsia"/>
             </w:rPr>
-            <w:t>课堂纪律改善</w:t>
+            <w:t>课堂纪律改进</w:t>
           </w:r>
         </w:p>
       </w:sdtContent>
@@ -78,7 +78,6 @@
           <w:placeholder>
             <w:docPart w:val="4D7031683D7A4359A505EF77426B486E"/>
           </w:placeholder>
-          <w:showingPlcHdr/>
           <w:dataBinding w:prefixMappings="xmlns:ns0='http://purl.org/dc/elements/1.1/' xmlns:ns1='http://schemas.openxmlformats.org/package/2006/metadata/core-properties' " w:xpath="/ns1:coreProperties[1]/ns1:keywords[1]" w:storeItemID="{6C3C8BC8-F283-45AE-878A-BAB7291924A1}"/>
           <w15:appearance w15:val="tags"/>
           <w:text/>
@@ -87,9 +86,9 @@
         <w:sdtContent>
           <w:r>
             <w:rPr>
-              <w:rStyle w:val="PlaceholderText"/>
+              <w:rFonts w:hint="eastAsia"/>
             </w:rPr>
-            <w:t>[Keywords]</w:t>
+            <w:t>课堂纪律</w:t>
           </w:r>
         </w:sdtContent>
       </w:sdt>
@@ -116,68 +115,27 @@
             <w:rPr>
               <w:rFonts w:hint="eastAsia"/>
             </w:rPr>
+            <w:t>安静上课，不打扰别人，</w:t>
+          </w:r>
+          <w:r>
+            <w:rPr>
+              <w:rFonts w:hint="eastAsia"/>
+            </w:rPr>
             <w:t>每课进步一点，每天进步一点，滴水石穿</w:t>
           </w:r>
         </w:p>
       </w:sdtContent>
     </w:sdt>
     <w:p>
-      <w:r>
-        <w:rPr>
-          <w:noProof/>
-        </w:rPr>
-        <w:drawing>
-          <wp:inline distT="0" distB="0" distL="0" distR="0" wp14:anchorId="076AEE85" wp14:editId="2C4D29A0">
-            <wp:extent cx="6015990" cy="6015990"/>
-            <wp:effectExtent l="0" t="0" r="0" b="0"/>
-            <wp:docPr id="2" name="Graphic 2" descr="Stamp" title="hello"/>
-            <wp:cNvGraphicFramePr>
-              <a:graphicFrameLocks xmlns:a="http://schemas.openxmlformats.org/drawingml/2006/main" noChangeAspect="1"/>
-            </wp:cNvGraphicFramePr>
-            <a:graphic xmlns:a="http://schemas.openxmlformats.org/drawingml/2006/main">
-              <a:graphicData uri="http://schemas.openxmlformats.org/drawingml/2006/picture">
-                <pic:pic xmlns:pic="http://schemas.openxmlformats.org/drawingml/2006/picture">
-                  <pic:nvPicPr>
-                    <pic:cNvPr id="2" name="Stamp.svg"/>
-                    <pic:cNvPicPr/>
-                  </pic:nvPicPr>
-                  <pic:blipFill>
-                    <a:blip r:embed="rId6">
-                      <a:extLst>
-                        <a:ext uri="{28A0092B-C50C-407E-A947-70E740481C1C}">
-                          <a14:useLocalDpi xmlns:a14="http://schemas.microsoft.com/office/drawing/2010/main" val="0"/>
-                        </a:ext>
-                        <a:ext uri="{96DAC541-7B7A-43D3-8B79-37D633B846F1}">
-                          <asvg:svgBlip xmlns:asvg="http://schemas.microsoft.com/office/drawing/2016/SVG/main" r:embed="rId7"/>
-                        </a:ext>
-                      </a:extLst>
-                    </a:blip>
-                    <a:stretch>
-                      <a:fillRect/>
-                    </a:stretch>
-                  </pic:blipFill>
-                  <pic:spPr>
-                    <a:xfrm>
-                      <a:off x="0" y="0"/>
-                      <a:ext cx="6015990" cy="6015990"/>
-                    </a:xfrm>
-                    <a:prstGeom prst="rect">
-                      <a:avLst/>
-                    </a:prstGeom>
-                  </pic:spPr>
-                </pic:pic>
-              </a:graphicData>
-            </a:graphic>
-          </wp:inline>
-        </w:drawing>
-      </w:r>
+      <w:bookmarkStart w:id="0" w:name="_GoBack"/>
+      <w:bookmarkEnd w:id="0"/>
     </w:p>
     <w:p>
       <w:r>
         <w:br w:type="page"/>
       </w:r>
     </w:p>
-    <w:bookmarkStart w:id="0" w:name="_Hlk522721548" w:displacedByCustomXml="next"/>
+    <w:bookmarkStart w:id="1" w:name="_Hlk522721548" w:displacedByCustomXml="next"/>
     <w:sdt>
       <w:sdtPr>
         <w:alias w:val="知识"/>
@@ -190,7 +148,7 @@
       </w:sdtPr>
       <w:sdtEndPr/>
       <w:sdtContent>
-        <w:bookmarkEnd w:id="0" w:displacedByCustomXml="prev"/>
+        <w:bookmarkEnd w:id="1" w:displacedByCustomXml="prev"/>
         <w:p/>
         <w:p>
           <w:r>
@@ -205,64 +163,15 @@
             <w:rPr>
               <w:rFonts w:hint="eastAsia"/>
             </w:rPr>
-            <w:t>上课说话，可以改善。</w:t>
+            <w:t>安静</w:t>
           </w:r>
-        </w:p>
-        <w:p>
           <w:r>
             <w:rPr>
               <w:rFonts w:hint="eastAsia"/>
             </w:rPr>
-            <w:t>注意力，可以改善。</w:t>
+            <w:t>上课，可以改善。</w:t>
           </w:r>
         </w:p>
-        <w:sdt>
-          <w:sdtPr>
-            <w:alias w:val="day1"/>
-            <w:id w:val="642621343"/>
-            <w:placeholder>
-              <w:docPart w:val="DefaultPlaceholder_-1854013440"/>
-            </w:placeholder>
-            <w15:appearance w15:val="tags"/>
-          </w:sdtPr>
-          <w:sdtContent>
-            <w:bookmarkStart w:id="1" w:name="_GoBack" w:displacedByCustomXml="prev"/>
-            <w:p>
-              <w:r>
-                <w:t>Video provides a powerful way to help you prove your point. When you click Online Video, you can paste in the embed code for the video you want to add. You can also type a keyword to search online for the video that best fits your document.</w:t>
-              </w:r>
-            </w:p>
-            <w:bookmarkEnd w:id="1" w:displacedByCustomXml="next"/>
-          </w:sdtContent>
-        </w:sdt>
-        <w:sdt>
-          <w:sdtPr>
-            <w:alias w:val="day2"/>
-            <w:id w:val="679318463"/>
-            <w:placeholder>
-              <w:docPart w:val="DefaultPlaceholder_-1854013440"/>
-            </w:placeholder>
-            <w15:appearance w15:val="tags"/>
-          </w:sdtPr>
-          <w:sdtContent>
-            <w:p>
-              <w:r>
-                <w:t>Video provides a powerful way to help you prove your point. When you click Online Video, you can paste in the embed code for the video you want to add.</w:t>
-              </w:r>
-            </w:p>
-            <w:p>
-              <w:r>
-                <w:t>You can also type a keyword to search online for the video that best fits your document. To make your document look professionally produced, Word provides header, footer, cover page, and text box designs that complement each other.</w:t>
-              </w:r>
-            </w:p>
-            <w:p>
-              <w:r>
-                <w:t>For example, you can add a matching cover page, header, and sidebar. Click Insert and then choose the elements you want from the different galleries.</w:t>
-              </w:r>
-            </w:p>
-          </w:sdtContent>
-        </w:sdt>
-        <w:p/>
         <w:p/>
       </w:sdtContent>
     </w:sdt>
@@ -1331,32 +1240,6 @@
         </w:p>
       </w:docPartBody>
     </w:docPart>
-    <w:docPart>
-      <w:docPartPr>
-        <w:name w:val="DefaultPlaceholder_-1854013440"/>
-        <w:category>
-          <w:name w:val="General"/>
-          <w:gallery w:val="placeholder"/>
-        </w:category>
-        <w:types>
-          <w:type w:val="bbPlcHdr"/>
-        </w:types>
-        <w:behaviors>
-          <w:behavior w:val="content"/>
-        </w:behaviors>
-        <w:guid w:val="{6F63D137-18BE-485B-B070-21DCB611DB08}"/>
-      </w:docPartPr>
-      <w:docPartBody>
-        <w:p>
-          <w:r>
-            <w:rPr>
-              <w:rStyle w:val="PlaceholderText"/>
-            </w:rPr>
-            <w:t>Click or tap here to enter text.</w:t>
-          </w:r>
-        </w:p>
-      </w:docPartBody>
-    </w:docPart>
   </w:docParts>
 </w:glossaryDocument>
 </file>
@@ -1368,7 +1251,7 @@
     <w:charset w:val="00"/>
     <w:family w:val="swiss"/>
     <w:pitch w:val="variable"/>
-    <w:sig w:usb0="E0002AFF" w:usb1="4000ACFF" w:usb2="00000001" w:usb3="00000000" w:csb0="000001FF" w:csb1="00000000"/>
+    <w:sig w:usb0="A00002EF" w:usb1="4000207B" w:usb2="00000000" w:usb3="00000000" w:csb0="0000009F" w:csb1="00000000"/>
   </w:font>
   <w:font w:name="SimSun">
     <w:altName w:val="宋体"/>
@@ -1383,14 +1266,14 @@
     <w:charset w:val="00"/>
     <w:family w:val="roman"/>
     <w:pitch w:val="variable"/>
-    <w:sig w:usb0="E0002AFF" w:usb1="C0007843" w:usb2="00000009" w:usb3="00000000" w:csb0="000001FF" w:csb1="00000000"/>
+    <w:sig w:usb0="20002A87" w:usb1="80000000" w:usb2="00000008" w:usb3="00000000" w:csb0="000001FF" w:csb1="00000000"/>
   </w:font>
   <w:font w:name="Calibri Light">
     <w:panose1 w:val="020F0302020204030204"/>
     <w:charset w:val="00"/>
     <w:family w:val="swiss"/>
     <w:pitch w:val="variable"/>
-    <w:sig w:usb0="A0002AEF" w:usb1="4000207B" w:usb2="00000000" w:usb3="00000000" w:csb0="000001FF" w:csb1="00000000"/>
+    <w:sig w:usb0="E0002AFF" w:usb1="C000247B" w:usb2="00000009" w:usb3="00000000" w:csb0="000001FF" w:csb1="00000000"/>
   </w:font>
   <w:font w:name="DengXian">
     <w:altName w:val="等线"/>
@@ -1428,6 +1311,7 @@
   <w:rsids>
     <w:rsidRoot w:val="009D3EC1"/>
     <w:rsid w:val="00015B35"/>
+    <w:rsid w:val="000223B2"/>
     <w:rsid w:val="00051700"/>
     <w:rsid w:val="000C7CEC"/>
     <w:rsid w:val="000F0496"/>
@@ -1452,6 +1336,7 @@
     <w:rsid w:val="009D3EC1"/>
     <w:rsid w:val="00A66C90"/>
     <w:rsid w:val="00BC5830"/>
+    <w:rsid w:val="00BE697C"/>
     <w:rsid w:val="00D0486D"/>
     <w:rsid w:val="00D44BAE"/>
     <w:rsid w:val="00D96644"/>
@@ -2242,7 +2127,7 @@
 <file path=customXml/item1.xml><?xml version="1.0" encoding="utf-8"?>
 <CoverPageProperties xmlns="http://schemas.microsoft.com/office/2006/coverPageProps">
   <PublishDate/>
-  <Abstract>每课进步一点，每天进步一点，滴水石穿</Abstract>
+  <Abstract>安静上课，不打扰别人，每课进步一点，每天进步一点，滴水石穿</Abstract>
   <CompanyAddress/>
   <CompanyPhone/>
   <CompanyFax/>
@@ -2263,7 +2148,7 @@
 </file>
 
 <file path=customXml/itemProps2.xml><?xml version="1.0" encoding="utf-8"?>
-<ds:datastoreItem xmlns:ds="http://schemas.openxmlformats.org/officeDocument/2006/customXml" ds:itemID="{F2489E31-D5CA-46CF-BAD1-F5FF59212D1B}">
+<ds:datastoreItem xmlns:ds="http://schemas.openxmlformats.org/officeDocument/2006/customXml" ds:itemID="{8F9A6382-7AB1-1546-936D-A84E838A4B21}">
   <ds:schemaRefs>
     <ds:schemaRef ds:uri="http://schemas.openxmlformats.org/officeDocument/2006/bibliography"/>
   </ds:schemaRefs>

--- a/dist/knowledge/classes improvement.docx
+++ b/dist/knowledge/classes improvement.docx
@@ -126,16 +126,13 @@
         </w:p>
       </w:sdtContent>
     </w:sdt>
-    <w:p>
-      <w:bookmarkStart w:id="0" w:name="_GoBack"/>
-      <w:bookmarkEnd w:id="0"/>
-    </w:p>
+    <w:p/>
     <w:p>
       <w:r>
         <w:br w:type="page"/>
       </w:r>
     </w:p>
-    <w:bookmarkStart w:id="1" w:name="_Hlk522721548" w:displacedByCustomXml="next"/>
+    <w:bookmarkStart w:id="0" w:name="_Hlk522721548" w:displacedByCustomXml="next"/>
     <w:sdt>
       <w:sdtPr>
         <w:alias w:val="知识"/>
@@ -148,7 +145,7 @@
       </w:sdtPr>
       <w:sdtEndPr/>
       <w:sdtContent>
-        <w:bookmarkEnd w:id="1" w:displacedByCustomXml="prev"/>
+        <w:bookmarkEnd w:id="0" w:displacedByCustomXml="prev"/>
         <w:p/>
         <w:p>
           <w:r>
@@ -175,414 +172,10 @@
         <w:p/>
       </w:sdtContent>
     </w:sdt>
-    <w:sdt>
-      <w:sdtPr>
-        <w:alias w:val="出版"/>
-        <w:tag w:val="if(__.goal==&quot;print&quot;)"/>
-        <w:id w:val="-1075129093"/>
-        <w:placeholder>
-          <w:docPart w:val="DefaultPlaceholder_1081868574"/>
-        </w:placeholder>
-        <w15:appearance w15:val="tags"/>
-      </w:sdtPr>
-      <w:sdtEndPr/>
-      <w:sdtContent>
-        <w:p>
-          <w:r>
-            <w:rPr>
-              <w:rFonts w:hint="eastAsia"/>
-            </w:rPr>
-            <w:t>出版的内容</w:t>
-          </w:r>
-        </w:p>
-      </w:sdtContent>
-    </w:sdt>
-    <w:sdt>
-      <w:sdtPr>
-        <w:alias w:val="作业"/>
-        <w:tag w:val="if(__.goal==&quot;homework&quot;)"/>
-        <w:id w:val="178317799"/>
-        <w:placeholder>
-          <w:docPart w:val="DefaultPlaceholder_1081868574"/>
-        </w:placeholder>
-        <w15:appearance w15:val="tags"/>
-      </w:sdtPr>
-      <w:sdtEndPr/>
-      <w:sdtContent>
-        <w:p/>
-        <w:p>
-          <w:pPr>
-            <w:jc w:val="center"/>
-          </w:pPr>
-          <w:r>
-            <w:rPr>
-              <w:rFonts w:hint="eastAsia"/>
-            </w:rPr>
-            <w:t>请记录每一节课是否达到要求</w:t>
-          </w:r>
-        </w:p>
-        <w:tbl>
-          <w:tblPr>
-            <w:tblStyle w:val="TableGrid"/>
-            <w:tblW w:w="0" w:type="auto"/>
-            <w:tblLook w:val="04A0" w:firstRow="1" w:lastRow="0" w:firstColumn="1" w:lastColumn="0" w:noHBand="0" w:noVBand="1"/>
-          </w:tblPr>
-          <w:tblGrid>
-            <w:gridCol w:w="1335"/>
-            <w:gridCol w:w="1335"/>
-            <w:gridCol w:w="1336"/>
-            <w:gridCol w:w="1336"/>
-            <w:gridCol w:w="1336"/>
-            <w:gridCol w:w="1336"/>
-            <w:gridCol w:w="1336"/>
-          </w:tblGrid>
-          <w:tr>
-            <w:tc>
-              <w:tcPr>
-                <w:tcW w:w="1335" w:type="dxa"/>
-              </w:tcPr>
-              <w:p/>
-            </w:tc>
-            <w:tc>
-              <w:tcPr>
-                <w:tcW w:w="1335" w:type="dxa"/>
-              </w:tcPr>
-              <w:p>
-                <w:r>
-                  <w:rPr>
-                    <w:rFonts w:hint="eastAsia"/>
-                  </w:rPr>
-                  <w:t>第一节课</w:t>
-                </w:r>
-              </w:p>
-            </w:tc>
-            <w:tc>
-              <w:tcPr>
-                <w:tcW w:w="1336" w:type="dxa"/>
-              </w:tcPr>
-              <w:p>
-                <w:r>
-                  <w:rPr>
-                    <w:rFonts w:hint="eastAsia"/>
-                  </w:rPr>
-                  <w:t>第二节课</w:t>
-                </w:r>
-              </w:p>
-            </w:tc>
-            <w:tc>
-              <w:tcPr>
-                <w:tcW w:w="1336" w:type="dxa"/>
-              </w:tcPr>
-              <w:p>
-                <w:r>
-                  <w:rPr>
-                    <w:rFonts w:hint="eastAsia"/>
-                  </w:rPr>
-                  <w:t>第三节课</w:t>
-                </w:r>
-              </w:p>
-            </w:tc>
-            <w:tc>
-              <w:tcPr>
-                <w:tcW w:w="1336" w:type="dxa"/>
-              </w:tcPr>
-              <w:p>
-                <w:r>
-                  <w:rPr>
-                    <w:rFonts w:hint="eastAsia"/>
-                  </w:rPr>
-                  <w:t>第四节课</w:t>
-                </w:r>
-              </w:p>
-            </w:tc>
-            <w:tc>
-              <w:tcPr>
-                <w:tcW w:w="1336" w:type="dxa"/>
-              </w:tcPr>
-              <w:p>
-                <w:r>
-                  <w:rPr>
-                    <w:rFonts w:hint="eastAsia"/>
-                  </w:rPr>
-                  <w:t>第五节课</w:t>
-                </w:r>
-              </w:p>
-            </w:tc>
-            <w:tc>
-              <w:tcPr>
-                <w:tcW w:w="1336" w:type="dxa"/>
-              </w:tcPr>
-              <w:p>
-                <w:r>
-                  <w:rPr>
-                    <w:rFonts w:hint="eastAsia"/>
-                  </w:rPr>
-                  <w:t>第六节课</w:t>
-                </w:r>
-              </w:p>
-            </w:tc>
-          </w:tr>
-          <w:tr>
-            <w:tc>
-              <w:tcPr>
-                <w:tcW w:w="1335" w:type="dxa"/>
-              </w:tcPr>
-              <w:p>
-                <w:r>
-                  <w:rPr>
-                    <w:rFonts w:hint="eastAsia"/>
-                  </w:rPr>
-                  <w:t>星期一</w:t>
-                </w:r>
-              </w:p>
-            </w:tc>
-            <w:tc>
-              <w:tcPr>
-                <w:tcW w:w="1335" w:type="dxa"/>
-              </w:tcPr>
-              <w:p/>
-            </w:tc>
-            <w:tc>
-              <w:tcPr>
-                <w:tcW w:w="1336" w:type="dxa"/>
-              </w:tcPr>
-              <w:p/>
-            </w:tc>
-            <w:tc>
-              <w:tcPr>
-                <w:tcW w:w="1336" w:type="dxa"/>
-              </w:tcPr>
-              <w:p/>
-            </w:tc>
-            <w:tc>
-              <w:tcPr>
-                <w:tcW w:w="1336" w:type="dxa"/>
-              </w:tcPr>
-              <w:p/>
-            </w:tc>
-            <w:tc>
-              <w:tcPr>
-                <w:tcW w:w="1336" w:type="dxa"/>
-              </w:tcPr>
-              <w:p/>
-            </w:tc>
-            <w:tc>
-              <w:tcPr>
-                <w:tcW w:w="1336" w:type="dxa"/>
-              </w:tcPr>
-              <w:p/>
-            </w:tc>
-          </w:tr>
-          <w:tr>
-            <w:tc>
-              <w:tcPr>
-                <w:tcW w:w="1335" w:type="dxa"/>
-              </w:tcPr>
-              <w:p>
-                <w:r>
-                  <w:rPr>
-                    <w:rFonts w:hint="eastAsia"/>
-                  </w:rPr>
-                  <w:t>星期二</w:t>
-                </w:r>
-              </w:p>
-            </w:tc>
-            <w:tc>
-              <w:tcPr>
-                <w:tcW w:w="1335" w:type="dxa"/>
-              </w:tcPr>
-              <w:p/>
-            </w:tc>
-            <w:tc>
-              <w:tcPr>
-                <w:tcW w:w="1336" w:type="dxa"/>
-              </w:tcPr>
-              <w:p/>
-            </w:tc>
-            <w:tc>
-              <w:tcPr>
-                <w:tcW w:w="1336" w:type="dxa"/>
-              </w:tcPr>
-              <w:p/>
-            </w:tc>
-            <w:tc>
-              <w:tcPr>
-                <w:tcW w:w="1336" w:type="dxa"/>
-              </w:tcPr>
-              <w:p/>
-            </w:tc>
-            <w:tc>
-              <w:tcPr>
-                <w:tcW w:w="1336" w:type="dxa"/>
-              </w:tcPr>
-              <w:p/>
-            </w:tc>
-            <w:tc>
-              <w:tcPr>
-                <w:tcW w:w="1336" w:type="dxa"/>
-              </w:tcPr>
-              <w:p/>
-            </w:tc>
-          </w:tr>
-          <w:tr>
-            <w:tc>
-              <w:tcPr>
-                <w:tcW w:w="1335" w:type="dxa"/>
-              </w:tcPr>
-              <w:p>
-                <w:r>
-                  <w:rPr>
-                    <w:rFonts w:hint="eastAsia"/>
-                  </w:rPr>
-                  <w:t>星期三</w:t>
-                </w:r>
-              </w:p>
-            </w:tc>
-            <w:tc>
-              <w:tcPr>
-                <w:tcW w:w="1335" w:type="dxa"/>
-              </w:tcPr>
-              <w:p/>
-            </w:tc>
-            <w:tc>
-              <w:tcPr>
-                <w:tcW w:w="1336" w:type="dxa"/>
-              </w:tcPr>
-              <w:p/>
-            </w:tc>
-            <w:tc>
-              <w:tcPr>
-                <w:tcW w:w="1336" w:type="dxa"/>
-              </w:tcPr>
-              <w:p/>
-            </w:tc>
-            <w:tc>
-              <w:tcPr>
-                <w:tcW w:w="1336" w:type="dxa"/>
-              </w:tcPr>
-              <w:p/>
-            </w:tc>
-            <w:tc>
-              <w:tcPr>
-                <w:tcW w:w="1336" w:type="dxa"/>
-              </w:tcPr>
-              <w:p/>
-            </w:tc>
-            <w:tc>
-              <w:tcPr>
-                <w:tcW w:w="1336" w:type="dxa"/>
-              </w:tcPr>
-              <w:p/>
-            </w:tc>
-          </w:tr>
-          <w:tr>
-            <w:tc>
-              <w:tcPr>
-                <w:tcW w:w="1335" w:type="dxa"/>
-              </w:tcPr>
-              <w:p>
-                <w:r>
-                  <w:rPr>
-                    <w:rFonts w:hint="eastAsia"/>
-                  </w:rPr>
-                  <w:t>星期四</w:t>
-                </w:r>
-              </w:p>
-            </w:tc>
-            <w:tc>
-              <w:tcPr>
-                <w:tcW w:w="1335" w:type="dxa"/>
-              </w:tcPr>
-              <w:p/>
-            </w:tc>
-            <w:tc>
-              <w:tcPr>
-                <w:tcW w:w="1336" w:type="dxa"/>
-              </w:tcPr>
-              <w:p/>
-            </w:tc>
-            <w:tc>
-              <w:tcPr>
-                <w:tcW w:w="1336" w:type="dxa"/>
-              </w:tcPr>
-              <w:p/>
-            </w:tc>
-            <w:tc>
-              <w:tcPr>
-                <w:tcW w:w="1336" w:type="dxa"/>
-              </w:tcPr>
-              <w:p/>
-            </w:tc>
-            <w:tc>
-              <w:tcPr>
-                <w:tcW w:w="1336" w:type="dxa"/>
-              </w:tcPr>
-              <w:p/>
-            </w:tc>
-            <w:tc>
-              <w:tcPr>
-                <w:tcW w:w="1336" w:type="dxa"/>
-              </w:tcPr>
-              <w:p/>
-            </w:tc>
-          </w:tr>
-          <w:tr>
-            <w:tc>
-              <w:tcPr>
-                <w:tcW w:w="1335" w:type="dxa"/>
-              </w:tcPr>
-              <w:p>
-                <w:r>
-                  <w:rPr>
-                    <w:rFonts w:hint="eastAsia"/>
-                  </w:rPr>
-                  <w:t>星期五</w:t>
-                </w:r>
-              </w:p>
-            </w:tc>
-            <w:tc>
-              <w:tcPr>
-                <w:tcW w:w="1335" w:type="dxa"/>
-              </w:tcPr>
-              <w:p/>
-            </w:tc>
-            <w:tc>
-              <w:tcPr>
-                <w:tcW w:w="1336" w:type="dxa"/>
-              </w:tcPr>
-              <w:p/>
-            </w:tc>
-            <w:tc>
-              <w:tcPr>
-                <w:tcW w:w="1336" w:type="dxa"/>
-              </w:tcPr>
-              <w:p/>
-            </w:tc>
-            <w:tc>
-              <w:tcPr>
-                <w:tcW w:w="1336" w:type="dxa"/>
-              </w:tcPr>
-              <w:p/>
-            </w:tc>
-            <w:tc>
-              <w:tcPr>
-                <w:tcW w:w="1336" w:type="dxa"/>
-              </w:tcPr>
-              <w:p/>
-            </w:tc>
-            <w:tc>
-              <w:tcPr>
-                <w:tcW w:w="1336" w:type="dxa"/>
-              </w:tcPr>
-              <w:p/>
-            </w:tc>
-          </w:tr>
-        </w:tbl>
-        <w:p/>
-        <w:p/>
-      </w:sdtContent>
-    </w:sdt>
-    <w:p/>
+    <w:p>
+      <w:bookmarkStart w:id="1" w:name="_GoBack"/>
+      <w:bookmarkEnd w:id="1"/>
+    </w:p>
     <w:sectPr>
       <w:pgSz w:w="12240" w:h="15840"/>
       <w:pgMar w:top="1440" w:right="1440" w:bottom="1440" w:left="1440" w:header="708" w:footer="708" w:gutter="0"/>
@@ -1328,6 +921,7 @@
     <w:rsid w:val="004F10AC"/>
     <w:rsid w:val="004F54BE"/>
     <w:rsid w:val="006F1335"/>
+    <w:rsid w:val="006F47D3"/>
     <w:rsid w:val="00700517"/>
     <w:rsid w:val="00755330"/>
     <w:rsid w:val="007A1329"/>
@@ -2148,7 +1742,7 @@
 </file>
 
 <file path=customXml/itemProps2.xml><?xml version="1.0" encoding="utf-8"?>
-<ds:datastoreItem xmlns:ds="http://schemas.openxmlformats.org/officeDocument/2006/customXml" ds:itemID="{8F9A6382-7AB1-1546-936D-A84E838A4B21}">
+<ds:datastoreItem xmlns:ds="http://schemas.openxmlformats.org/officeDocument/2006/customXml" ds:itemID="{82DF588A-361D-9B44-A037-E56D6B7FA824}">
   <ds:schemaRefs>
     <ds:schemaRef ds:uri="http://schemas.openxmlformats.org/officeDocument/2006/bibliography"/>
   </ds:schemaRefs>
